--- a/02 - Language C/Syntaxe Synthèse.docx
+++ b/02 - Language C/Syntaxe Synthèse.docx
@@ -376,7 +376,7 @@
               </wp:anchor>
             </w:drawing>
           </mc:Choice>
-          <mc:Fallback xmlns:w16="http://schemas.microsoft.com/office/word/2018/wordml" xmlns:w16cid="http://schemas.microsoft.com/office/word/2016/wordml/cid" xmlns:w16cex="http://schemas.microsoft.com/office/word/2018/wordml/cex" xmlns:am3d="http://schemas.microsoft.com/office/drawing/2017/model3d" xmlns:aink="http://schemas.microsoft.com/office/drawing/2016/ink" xmlns:cx8="http://schemas.microsoft.com/office/drawing/2016/5/14/chartex" xmlns:cx7="http://schemas.microsoft.com/office/drawing/2016/5/13/chartex" xmlns:cx6="http://schemas.microsoft.com/office/drawing/2016/5/12/chartex" xmlns:cx5="http://schemas.microsoft.com/office/drawing/2016/5/11/chartex" xmlns:cx4="http://schemas.microsoft.com/office/drawing/2016/5/10/chartex" xmlns:cx3="http://schemas.microsoft.com/office/drawing/2016/5/9/chartex" xmlns:cx2="http://schemas.microsoft.com/office/drawing/2015/10/21/chartex">
+          <mc:Fallback xmlns:cx2="http://schemas.microsoft.com/office/drawing/2015/10/21/chartex" xmlns:cx3="http://schemas.microsoft.com/office/drawing/2016/5/9/chartex" xmlns:cx4="http://schemas.microsoft.com/office/drawing/2016/5/10/chartex" xmlns:cx5="http://schemas.microsoft.com/office/drawing/2016/5/11/chartex" xmlns:cx6="http://schemas.microsoft.com/office/drawing/2016/5/12/chartex" xmlns:cx7="http://schemas.microsoft.com/office/drawing/2016/5/13/chartex" xmlns:cx8="http://schemas.microsoft.com/office/drawing/2016/5/14/chartex" xmlns:aink="http://schemas.microsoft.com/office/drawing/2016/ink" xmlns:am3d="http://schemas.microsoft.com/office/drawing/2017/model3d" xmlns:w16cex="http://schemas.microsoft.com/office/word/2018/wordml/cex" xmlns:w16cid="http://schemas.microsoft.com/office/word/2016/wordml/cid" xmlns:w16="http://schemas.microsoft.com/office/word/2018/wordml">
             <w:pict>
               <v:group w14:anchorId="4C595E6D" id="Groupe 7" o:spid="_x0000_s1026" style="position:absolute;margin-left:51.1pt;margin-top:.2pt;width:.45pt;height:51.7pt;z-index:251659264;mso-position-horizontal-relative:page" coordorigin="1022,4" coordsize="9,1034" o:gfxdata="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">
                 <v:line id="Line 3" o:spid="_x0000_s1027" style="position:absolute;visibility:visible;mso-wrap-style:square" from="1026,210" to="1026,210" o:connectortype="straight" o:gfxdata="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" strokeweight=".15333mm"/>
@@ -606,7 +606,7 @@
               </wp:anchor>
             </w:drawing>
           </mc:Choice>
-          <mc:Fallback xmlns:w16="http://schemas.microsoft.com/office/word/2018/wordml" xmlns:w16cid="http://schemas.microsoft.com/office/word/2016/wordml/cid" xmlns:w16cex="http://schemas.microsoft.com/office/word/2018/wordml/cex" xmlns:am3d="http://schemas.microsoft.com/office/drawing/2017/model3d" xmlns:aink="http://schemas.microsoft.com/office/drawing/2016/ink" xmlns:cx8="http://schemas.microsoft.com/office/drawing/2016/5/14/chartex" xmlns:cx7="http://schemas.microsoft.com/office/drawing/2016/5/13/chartex" xmlns:cx6="http://schemas.microsoft.com/office/drawing/2016/5/12/chartex" xmlns:cx5="http://schemas.microsoft.com/office/drawing/2016/5/11/chartex" xmlns:cx4="http://schemas.microsoft.com/office/drawing/2016/5/10/chartex" xmlns:cx3="http://schemas.microsoft.com/office/drawing/2016/5/9/chartex" xmlns:cx2="http://schemas.microsoft.com/office/drawing/2015/10/21/chartex">
+          <mc:Fallback xmlns:cx2="http://schemas.microsoft.com/office/drawing/2015/10/21/chartex" xmlns:cx3="http://schemas.microsoft.com/office/drawing/2016/5/9/chartex" xmlns:cx4="http://schemas.microsoft.com/office/drawing/2016/5/10/chartex" xmlns:cx5="http://schemas.microsoft.com/office/drawing/2016/5/11/chartex" xmlns:cx6="http://schemas.microsoft.com/office/drawing/2016/5/12/chartex" xmlns:cx7="http://schemas.microsoft.com/office/drawing/2016/5/13/chartex" xmlns:cx8="http://schemas.microsoft.com/office/drawing/2016/5/14/chartex" xmlns:aink="http://schemas.microsoft.com/office/drawing/2016/ink" xmlns:am3d="http://schemas.microsoft.com/office/drawing/2017/model3d" xmlns:w16cex="http://schemas.microsoft.com/office/word/2018/wordml/cex" xmlns:w16cid="http://schemas.microsoft.com/office/word/2016/wordml/cid" xmlns:w16="http://schemas.microsoft.com/office/word/2018/wordml">
             <w:pict>
               <v:group w14:anchorId="09C4835A" id="Groupe 1" o:spid="_x0000_s1026" style="position:absolute;margin-left:393.7pt;margin-top:.2pt;width:.45pt;height:51.7pt;z-index:-251655168;mso-position-horizontal-relative:page" coordorigin="7874,4" coordsize="9,1034" o:gfxdata="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">
                 <v:line id="Line 10" o:spid="_x0000_s1027" style="position:absolute;visibility:visible;mso-wrap-style:square" from="7878,210" to="7878,210" o:connectortype="straight" o:gfxdata="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" strokeweight=".15333mm"/>
@@ -2418,22 +2418,19 @@
         <w:spacing w:after="0"/>
         <w:rPr>
           <w:rFonts w:asciiTheme="minorHAnsi" w:hAnsiTheme="minorHAnsi" w:cstheme="minorHAnsi"/>
-          <w:lang w:val="en-US"/>
         </w:rPr>
       </w:pPr>
-      <w:proofErr w:type="spellStart"/>
+      <w:proofErr w:type="gramStart"/>
       <w:r>
         <w:rPr>
           <w:rFonts w:asciiTheme="minorHAnsi" w:hAnsiTheme="minorHAnsi" w:cstheme="minorHAnsi"/>
-          <w:lang w:val="en-US"/>
         </w:rPr>
         <w:t>i</w:t>
       </w:r>
-      <w:proofErr w:type="spellEnd"/>
+      <w:proofErr w:type="gramEnd"/>
       <w:r>
         <w:rPr>
           <w:rFonts w:asciiTheme="minorHAnsi" w:hAnsiTheme="minorHAnsi" w:cstheme="minorHAnsi"/>
-          <w:lang w:val="en-US"/>
         </w:rPr>
         <w:t xml:space="preserve"> = 3;</w:t>
       </w:r>
@@ -2444,7 +2441,6 @@
         <w:spacing w:after="0"/>
         <w:rPr>
           <w:rFonts w:asciiTheme="minorHAnsi" w:hAnsiTheme="minorHAnsi" w:cstheme="minorHAnsi"/>
-          <w:lang w:val="en-US"/>
         </w:rPr>
       </w:pPr>
     </w:p>
@@ -3096,6 +3092,10 @@
     <w:p/>
     <w:p>
       <w:r>
+        <w:rPr>
+          <w:noProof/>
+          <w:lang w:eastAsia="fr-FR"/>
+        </w:rPr>
         <w:drawing>
           <wp:anchor distT="0" distB="0" distL="114300" distR="114300" simplePos="0" relativeHeight="251663360" behindDoc="1" locked="0" layoutInCell="1" allowOverlap="1" wp14:anchorId="1982974F" wp14:editId="19BADC61">
             <wp:simplePos x="0" y="0"/>
@@ -3172,6 +3172,10 @@
     </w:p>
     <w:p>
       <w:r>
+        <w:rPr>
+          <w:noProof/>
+          <w:lang w:eastAsia="fr-FR"/>
+        </w:rPr>
         <w:drawing>
           <wp:anchor distT="0" distB="0" distL="114300" distR="114300" simplePos="0" relativeHeight="251664384" behindDoc="1" locked="0" layoutInCell="1" allowOverlap="1" wp14:anchorId="1BF47CD5" wp14:editId="3675EDE9">
             <wp:simplePos x="0" y="0"/>
@@ -3235,6 +3239,10 @@
     <w:p/>
     <w:p>
       <w:r>
+        <w:rPr>
+          <w:noProof/>
+          <w:lang w:eastAsia="fr-FR"/>
+        </w:rPr>
         <w:drawing>
           <wp:anchor distT="0" distB="0" distL="114300" distR="114300" simplePos="0" relativeHeight="251662336" behindDoc="1" locked="0" layoutInCell="1" allowOverlap="1" wp14:anchorId="2D43DF09" wp14:editId="5D5B8A4A">
             <wp:simplePos x="0" y="0"/>
@@ -3306,15 +3314,193 @@
     <w:p/>
     <w:p/>
     <w:p>
+      <w:pPr>
+        <w:pStyle w:val="Titre1"/>
+      </w:pPr>
+      <w:r>
+        <w:t xml:space="preserve">Vider la mémoire du flux d'entrée : </w:t>
+      </w:r>
+    </w:p>
+    <w:p>
+      <w:proofErr w:type="spellStart"/>
+      <w:proofErr w:type="gramStart"/>
+      <w:r>
+        <w:t>fflush</w:t>
+      </w:r>
+      <w:proofErr w:type="spellEnd"/>
+      <w:proofErr w:type="gramEnd"/>
+      <w:r>
+        <w:t>(</w:t>
+      </w:r>
+      <w:proofErr w:type="spellStart"/>
+      <w:r>
+        <w:t>sdtin</w:t>
+      </w:r>
+      <w:proofErr w:type="spellEnd"/>
+      <w:r>
+        <w:t>);</w:t>
+      </w:r>
+    </w:p>
+    <w:p/>
+    <w:p/>
+    <w:p>
+      <w:pPr>
+        <w:pStyle w:val="Titre1"/>
+      </w:pPr>
+      <w:r>
+        <w:t>Les boucles</w:t>
+      </w:r>
       <w:bookmarkStart w:id="0" w:name="_GoBack"/>
       <w:bookmarkEnd w:id="0"/>
     </w:p>
+    <w:p>
+      <w:r>
+        <w:t>Pour</w:t>
+      </w:r>
+      <w:r>
+        <w:tab/>
+      </w:r>
+      <w:r>
+        <w:tab/>
+      </w:r>
+      <w:r>
+        <w:tab/>
+      </w:r>
+      <w:r>
+        <w:tab/>
+      </w:r>
+      <w:r>
+        <w:tab/>
+        <w:t>Répéter Jusqu'à</w:t>
+      </w:r>
+      <w:r>
+        <w:tab/>
+      </w:r>
+      <w:r>
+        <w:tab/>
+      </w:r>
+      <w:r>
+        <w:tab/>
+        <w:t>Tant que</w:t>
+      </w:r>
+    </w:p>
     <w:p/>
-    <w:p/>
-    <w:p/>
+    <w:p>
+      <w:r>
+        <w:drawing>
+          <wp:inline distT="0" distB="0" distL="0" distR="0" wp14:anchorId="3E349C60" wp14:editId="6A65B93D">
+            <wp:extent cx="1809750" cy="577125"/>
+            <wp:effectExtent l="0" t="0" r="0" b="0"/>
+            <wp:docPr id="20" name="Image 20"/>
+            <wp:cNvGraphicFramePr>
+              <a:graphicFrameLocks xmlns:a="http://schemas.openxmlformats.org/drawingml/2006/main" noChangeAspect="1"/>
+            </wp:cNvGraphicFramePr>
+            <a:graphic xmlns:a="http://schemas.openxmlformats.org/drawingml/2006/main">
+              <a:graphicData uri="http://schemas.openxmlformats.org/drawingml/2006/picture">
+                <pic:pic xmlns:pic="http://schemas.openxmlformats.org/drawingml/2006/picture">
+                  <pic:nvPicPr>
+                    <pic:cNvPr id="1" name=""/>
+                    <pic:cNvPicPr/>
+                  </pic:nvPicPr>
+                  <pic:blipFill>
+                    <a:blip r:embed="rId11"/>
+                    <a:stretch>
+                      <a:fillRect/>
+                    </a:stretch>
+                  </pic:blipFill>
+                  <pic:spPr>
+                    <a:xfrm>
+                      <a:off x="0" y="0"/>
+                      <a:ext cx="1851122" cy="590318"/>
+                    </a:xfrm>
+                    <a:prstGeom prst="rect">
+                      <a:avLst/>
+                    </a:prstGeom>
+                  </pic:spPr>
+                </pic:pic>
+              </a:graphicData>
+            </a:graphic>
+          </wp:inline>
+        </w:drawing>
+      </w:r>
+      <w:r>
+        <w:drawing>
+          <wp:inline distT="0" distB="0" distL="0" distR="0" wp14:anchorId="79CD3042" wp14:editId="26465686">
+            <wp:extent cx="2038683" cy="762000"/>
+            <wp:effectExtent l="0" t="0" r="0" b="0"/>
+            <wp:docPr id="21" name="Image 21"/>
+            <wp:cNvGraphicFramePr>
+              <a:graphicFrameLocks xmlns:a="http://schemas.openxmlformats.org/drawingml/2006/main" noChangeAspect="1"/>
+            </wp:cNvGraphicFramePr>
+            <a:graphic xmlns:a="http://schemas.openxmlformats.org/drawingml/2006/main">
+              <a:graphicData uri="http://schemas.openxmlformats.org/drawingml/2006/picture">
+                <pic:pic xmlns:pic="http://schemas.openxmlformats.org/drawingml/2006/picture">
+                  <pic:nvPicPr>
+                    <pic:cNvPr id="1" name=""/>
+                    <pic:cNvPicPr/>
+                  </pic:nvPicPr>
+                  <pic:blipFill>
+                    <a:blip r:embed="rId12"/>
+                    <a:stretch>
+                      <a:fillRect/>
+                    </a:stretch>
+                  </pic:blipFill>
+                  <pic:spPr>
+                    <a:xfrm>
+                      <a:off x="0" y="0"/>
+                      <a:ext cx="2055195" cy="768172"/>
+                    </a:xfrm>
+                    <a:prstGeom prst="rect">
+                      <a:avLst/>
+                    </a:prstGeom>
+                  </pic:spPr>
+                </pic:pic>
+              </a:graphicData>
+            </a:graphic>
+          </wp:inline>
+        </w:drawing>
+      </w:r>
+      <w:r>
+        <w:drawing>
+          <wp:inline distT="0" distB="0" distL="0" distR="0" wp14:anchorId="7C693994" wp14:editId="54795377">
+            <wp:extent cx="2114550" cy="707256"/>
+            <wp:effectExtent l="0" t="0" r="0" b="0"/>
+            <wp:docPr id="22" name="Image 22"/>
+            <wp:cNvGraphicFramePr>
+              <a:graphicFrameLocks xmlns:a="http://schemas.openxmlformats.org/drawingml/2006/main" noChangeAspect="1"/>
+            </wp:cNvGraphicFramePr>
+            <a:graphic xmlns:a="http://schemas.openxmlformats.org/drawingml/2006/main">
+              <a:graphicData uri="http://schemas.openxmlformats.org/drawingml/2006/picture">
+                <pic:pic xmlns:pic="http://schemas.openxmlformats.org/drawingml/2006/picture">
+                  <pic:nvPicPr>
+                    <pic:cNvPr id="1" name=""/>
+                    <pic:cNvPicPr/>
+                  </pic:nvPicPr>
+                  <pic:blipFill>
+                    <a:blip r:embed="rId13"/>
+                    <a:stretch>
+                      <a:fillRect/>
+                    </a:stretch>
+                  </pic:blipFill>
+                  <pic:spPr>
+                    <a:xfrm>
+                      <a:off x="0" y="0"/>
+                      <a:ext cx="2148380" cy="718571"/>
+                    </a:xfrm>
+                    <a:prstGeom prst="rect">
+                      <a:avLst/>
+                    </a:prstGeom>
+                  </pic:spPr>
+                </pic:pic>
+              </a:graphicData>
+            </a:graphic>
+          </wp:inline>
+        </w:drawing>
+      </w:r>
+    </w:p>
     <w:sectPr>
       <w:pgSz w:w="11906" w:h="16838"/>
-      <w:pgMar w:top="851" w:right="1417" w:bottom="1417" w:left="1417" w:header="708" w:footer="708" w:gutter="0"/>
+      <w:pgMar w:top="851" w:right="991" w:bottom="709" w:left="1417" w:header="708" w:footer="708" w:gutter="0"/>
       <w:cols w:space="708"/>
       <w:docGrid w:linePitch="360"/>
     </w:sectPr>
